--- a/LHP/jazykoveProstredky.docx
+++ b/LHP/jazykoveProstredky.docx
@@ -237,8 +237,13 @@
         </w:numPr>
       </w:pPr>
       <w:r>
-        <w:t>Čtu Čakpa</w:t>
-      </w:r>
+        <w:t xml:space="preserve">Čtu </w:t>
+      </w:r>
+      <w:proofErr w:type="spellStart"/>
+      <w:r>
+        <w:t>Čakpa</w:t>
+      </w:r>
+      <w:proofErr w:type="spellEnd"/>
     </w:p>
     <w:p>
       <w:pPr>
@@ -370,6 +375,376 @@
       </w:pPr>
       <w:r>
         <w:t>Ironie, sarkasmus</w:t>
+      </w:r>
+    </w:p>
+    <w:p>
+      <w:pPr>
+        <w:pStyle w:val="Odstavecseseznamem"/>
+        <w:numPr>
+          <w:ilvl w:val="0"/>
+          <w:numId w:val="1"/>
+        </w:numPr>
+      </w:pPr>
+      <w:r>
+        <w:t>Syntaktické prostředky</w:t>
+      </w:r>
+    </w:p>
+    <w:p>
+      <w:pPr>
+        <w:pStyle w:val="Odstavecseseznamem"/>
+        <w:numPr>
+          <w:ilvl w:val="1"/>
+          <w:numId w:val="1"/>
+        </w:numPr>
+      </w:pPr>
+      <w:r>
+        <w:t xml:space="preserve">Elipsa (Věta </w:t>
+      </w:r>
+      <w:proofErr w:type="spellStart"/>
+      <w:r>
+        <w:t>neupln</w:t>
+      </w:r>
+      <w:r>
+        <w:t>á</w:t>
+      </w:r>
+      <w:proofErr w:type="spellEnd"/>
+      <w:r>
+        <w:t>, výpustek</w:t>
+      </w:r>
+      <w:r>
+        <w:t>)</w:t>
+      </w:r>
+    </w:p>
+    <w:p>
+      <w:pPr>
+        <w:pStyle w:val="Odstavecseseznamem"/>
+        <w:numPr>
+          <w:ilvl w:val="2"/>
+          <w:numId w:val="1"/>
+        </w:numPr>
+      </w:pPr>
+      <w:r>
+        <w:t xml:space="preserve">Vypouštíme </w:t>
+      </w:r>
+      <w:proofErr w:type="spellStart"/>
+      <w:r>
+        <w:t>duležitý</w:t>
+      </w:r>
+      <w:proofErr w:type="spellEnd"/>
+      <w:r>
+        <w:t xml:space="preserve"> větný člen</w:t>
+      </w:r>
+    </w:p>
+    <w:p>
+      <w:pPr>
+        <w:pStyle w:val="Odstavecseseznamem"/>
+        <w:numPr>
+          <w:ilvl w:val="2"/>
+          <w:numId w:val="1"/>
+        </w:numPr>
+      </w:pPr>
+      <w:r>
+        <w:t>Př</w:t>
+      </w:r>
+    </w:p>
+    <w:p>
+      <w:pPr>
+        <w:pStyle w:val="Odstavecseseznamem"/>
+        <w:numPr>
+          <w:ilvl w:val="3"/>
+          <w:numId w:val="1"/>
+        </w:numPr>
+      </w:pPr>
+      <w:r>
+        <w:t>My o vlku a vlk za dveřmi</w:t>
+      </w:r>
+    </w:p>
+    <w:p>
+      <w:pPr>
+        <w:pStyle w:val="Odstavecseseznamem"/>
+        <w:numPr>
+          <w:ilvl w:val="3"/>
+          <w:numId w:val="1"/>
+        </w:numPr>
+      </w:pPr>
+      <w:r>
+        <w:t>Jednu se smetanou</w:t>
+      </w:r>
+    </w:p>
+    <w:p>
+      <w:pPr>
+        <w:pStyle w:val="Odstavecseseznamem"/>
+        <w:numPr>
+          <w:ilvl w:val="1"/>
+          <w:numId w:val="1"/>
+        </w:numPr>
+      </w:pPr>
+      <w:r>
+        <w:t>Apoziopezi</w:t>
+      </w:r>
+    </w:p>
+    <w:p>
+      <w:pPr>
+        <w:pStyle w:val="Odstavecseseznamem"/>
+        <w:numPr>
+          <w:ilvl w:val="2"/>
+          <w:numId w:val="1"/>
+        </w:numPr>
+      </w:pPr>
+      <w:r>
+        <w:t>Tzv. nedokončená výpov</w:t>
+      </w:r>
+      <w:r>
+        <w:t>ě</w:t>
+      </w:r>
+      <w:r>
+        <w:t>ď</w:t>
+      </w:r>
+    </w:p>
+    <w:p>
+      <w:pPr>
+        <w:pStyle w:val="Odstavecseseznamem"/>
+        <w:numPr>
+          <w:ilvl w:val="2"/>
+          <w:numId w:val="1"/>
+        </w:numPr>
+      </w:pPr>
+      <w:r>
+        <w:t>(…)</w:t>
+      </w:r>
+    </w:p>
+    <w:p>
+      <w:pPr>
+        <w:pStyle w:val="Odstavecseseznamem"/>
+        <w:numPr>
+          <w:ilvl w:val="1"/>
+          <w:numId w:val="1"/>
+        </w:numPr>
+      </w:pPr>
+      <w:r>
+        <w:t>Opakování slov</w:t>
+      </w:r>
+    </w:p>
+    <w:p>
+      <w:pPr>
+        <w:pStyle w:val="Odstavecseseznamem"/>
+        <w:numPr>
+          <w:ilvl w:val="2"/>
+          <w:numId w:val="1"/>
+        </w:numPr>
+      </w:pPr>
+      <w:r>
+        <w:t>Figura</w:t>
+      </w:r>
+    </w:p>
+    <w:p>
+      <w:pPr>
+        <w:pStyle w:val="Odstavecseseznamem"/>
+        <w:numPr>
+          <w:ilvl w:val="3"/>
+          <w:numId w:val="1"/>
+        </w:numPr>
+      </w:pPr>
+      <w:r>
+        <w:t>Anafora</w:t>
+      </w:r>
+    </w:p>
+    <w:p>
+      <w:pPr>
+        <w:pStyle w:val="Odstavecseseznamem"/>
+        <w:numPr>
+          <w:ilvl w:val="4"/>
+          <w:numId w:val="1"/>
+        </w:numPr>
+      </w:pPr>
+      <w:r>
+        <w:t>Opakování jednoho nebo několika slov na začátku dvou nebo několika v</w:t>
+      </w:r>
+      <w:r>
+        <w:t>e</w:t>
+      </w:r>
+      <w:r>
+        <w:t xml:space="preserve">ršů nebo po sobě </w:t>
+      </w:r>
+      <w:r>
+        <w:t xml:space="preserve">jednoduchých </w:t>
+      </w:r>
+      <w:r>
+        <w:t>vět</w:t>
+      </w:r>
+    </w:p>
+    <w:p>
+      <w:pPr>
+        <w:pStyle w:val="Odstavecseseznamem"/>
+        <w:numPr>
+          <w:ilvl w:val="3"/>
+          <w:numId w:val="1"/>
+        </w:numPr>
+      </w:pPr>
+      <w:r>
+        <w:t>Epifora</w:t>
+      </w:r>
+    </w:p>
+    <w:p>
+      <w:pPr>
+        <w:pStyle w:val="Odstavecseseznamem"/>
+        <w:numPr>
+          <w:ilvl w:val="4"/>
+          <w:numId w:val="1"/>
+        </w:numPr>
+      </w:pPr>
+      <w:r>
+        <w:t>Opakování jednoho nebo několika slov na konci dvou nebo několika po sobě jdoucích ver</w:t>
+      </w:r>
+      <w:r>
+        <w:t>š</w:t>
+      </w:r>
+      <w:r>
+        <w:t>ů nebo vět</w:t>
+      </w:r>
+    </w:p>
+    <w:p>
+      <w:pPr>
+        <w:pStyle w:val="Odstavecseseznamem"/>
+        <w:numPr>
+          <w:ilvl w:val="3"/>
+          <w:numId w:val="1"/>
+        </w:numPr>
+      </w:pPr>
+      <w:r>
+        <w:lastRenderedPageBreak/>
+        <w:t>Epizeu</w:t>
+      </w:r>
+      <w:r>
+        <w:t>xi</w:t>
+      </w:r>
+      <w:r>
+        <w:t>s</w:t>
+      </w:r>
+    </w:p>
+    <w:p>
+      <w:pPr>
+        <w:pStyle w:val="Odstavecseseznamem"/>
+        <w:numPr>
+          <w:ilvl w:val="4"/>
+          <w:numId w:val="1"/>
+        </w:numPr>
+      </w:pPr>
+      <w:r>
+        <w:t>Opakování slova v jedné větě těsně po sobě</w:t>
+      </w:r>
+      <w:r>
+        <w:t>¨</w:t>
+      </w:r>
+    </w:p>
+    <w:p>
+      <w:pPr>
+        <w:pStyle w:val="Odstavecseseznamem"/>
+        <w:numPr>
+          <w:ilvl w:val="0"/>
+          <w:numId w:val="1"/>
+        </w:numPr>
+      </w:pPr>
+      <w:r>
+        <w:t>Zvukové prostředky</w:t>
+      </w:r>
+    </w:p>
+    <w:p>
+      <w:pPr>
+        <w:pStyle w:val="Odstavecseseznamem"/>
+        <w:numPr>
+          <w:ilvl w:val="1"/>
+          <w:numId w:val="1"/>
+        </w:numPr>
+      </w:pPr>
+      <w:r>
+        <w:t>Eufonie</w:t>
+      </w:r>
+      <w:r>
+        <w:t xml:space="preserve"> = </w:t>
+      </w:r>
+      <w:r>
+        <w:t>Libozvuk</w:t>
+      </w:r>
+    </w:p>
+    <w:p>
+      <w:pPr>
+        <w:pStyle w:val="Odstavecseseznamem"/>
+        <w:numPr>
+          <w:ilvl w:val="2"/>
+          <w:numId w:val="1"/>
+        </w:numPr>
+      </w:pPr>
+      <w:r>
+        <w:t>Nejčastěji měkké souhlásk</w:t>
+      </w:r>
+      <w:r>
+        <w:t>y A, I, OU</w:t>
+      </w:r>
+    </w:p>
+    <w:p>
+      <w:pPr>
+        <w:pStyle w:val="Odstavecseseznamem"/>
+        <w:numPr>
+          <w:ilvl w:val="2"/>
+          <w:numId w:val="1"/>
+        </w:numPr>
+      </w:pPr>
+      <w:proofErr w:type="gramStart"/>
+      <w:r>
+        <w:t>Šiju</w:t>
+      </w:r>
+      <w:proofErr w:type="gramEnd"/>
+      <w:r>
+        <w:t>, šiju si botičky</w:t>
+      </w:r>
+    </w:p>
+    <w:p>
+      <w:pPr>
+        <w:pStyle w:val="Odstavecseseznamem"/>
+        <w:numPr>
+          <w:ilvl w:val="1"/>
+          <w:numId w:val="1"/>
+        </w:numPr>
+      </w:pPr>
+      <w:r>
+        <w:t>Kakofonie = nelibozvuk</w:t>
+      </w:r>
+    </w:p>
+    <w:p>
+      <w:pPr>
+        <w:pStyle w:val="Odstavecseseznamem"/>
+        <w:numPr>
+          <w:ilvl w:val="2"/>
+          <w:numId w:val="1"/>
+        </w:numPr>
+      </w:pPr>
+      <w:r>
+        <w:t>Použití tvrdých souhlásek případně ř</w:t>
+      </w:r>
+    </w:p>
+    <w:p>
+      <w:pPr>
+        <w:pStyle w:val="Odstavecseseznamem"/>
+        <w:numPr>
+          <w:ilvl w:val="2"/>
+          <w:numId w:val="1"/>
+        </w:numPr>
+      </w:pPr>
+      <w:r>
+        <w:t>Vari, vrahu, do jezera</w:t>
+      </w:r>
+    </w:p>
+    <w:p>
+      <w:pPr>
+        <w:pStyle w:val="Odstavecseseznamem"/>
+        <w:numPr>
+          <w:ilvl w:val="1"/>
+          <w:numId w:val="1"/>
+        </w:numPr>
+      </w:pPr>
+      <w:r>
+        <w:t>Zvukomalba</w:t>
       </w:r>
     </w:p>
     <w:sectPr>

--- a/LHP/jazykoveProstredky.docx
+++ b/LHP/jazykoveProstredky.docx
@@ -237,13 +237,8 @@
         </w:numPr>
       </w:pPr>
       <w:r>
-        <w:t xml:space="preserve">Čtu </w:t>
-      </w:r>
-      <w:proofErr w:type="spellStart"/>
-      <w:r>
-        <w:t>Čakpa</w:t>
-      </w:r>
-      <w:proofErr w:type="spellEnd"/>
+        <w:t>Čtu Čakpa</w:t>
+      </w:r>
     </w:p>
     <w:p>
       <w:pPr>
@@ -398,16 +393,11 @@
         </w:numPr>
       </w:pPr>
       <w:r>
-        <w:t xml:space="preserve">Elipsa (Věta </w:t>
-      </w:r>
-      <w:proofErr w:type="spellStart"/>
-      <w:r>
-        <w:t>neupln</w:t>
+        <w:t>Elipsa (Věta neupln</w:t>
       </w:r>
       <w:r>
         <w:t>á</w:t>
       </w:r>
-      <w:proofErr w:type="spellEnd"/>
       <w:r>
         <w:t>, výpustek</w:t>
       </w:r>
@@ -424,15 +414,7 @@
         </w:numPr>
       </w:pPr>
       <w:r>
-        <w:t xml:space="preserve">Vypouštíme </w:t>
-      </w:r>
-      <w:proofErr w:type="spellStart"/>
-      <w:r>
-        <w:t>duležitý</w:t>
-      </w:r>
-      <w:proofErr w:type="spellEnd"/>
-      <w:r>
-        <w:t xml:space="preserve"> větný člen</w:t>
+        <w:t>Vypouštíme duležitý větný člen</w:t>
       </w:r>
     </w:p>
     <w:p>
@@ -690,13 +672,8 @@
           <w:numId w:val="1"/>
         </w:numPr>
       </w:pPr>
-      <w:proofErr w:type="gramStart"/>
-      <w:r>
-        <w:t>Šiju</w:t>
-      </w:r>
-      <w:proofErr w:type="gramEnd"/>
-      <w:r>
-        <w:t>, šiju si botičky</w:t>
+      <w:r>
+        <w:t>Šiju, šiju si botičky</w:t>
       </w:r>
     </w:p>
     <w:p>
@@ -745,6 +722,186 @@
       </w:pPr>
       <w:r>
         <w:t>Zvukomalba</w:t>
+      </w:r>
+    </w:p>
+    <w:p>
+      <w:pPr>
+        <w:pStyle w:val="Odstavecseseznamem"/>
+        <w:numPr>
+          <w:ilvl w:val="0"/>
+          <w:numId w:val="1"/>
+        </w:numPr>
+      </w:pPr>
+      <w:r>
+        <w:t>Verš</w:t>
+      </w:r>
+    </w:p>
+    <w:p>
+      <w:pPr>
+        <w:pStyle w:val="Odstavecseseznamem"/>
+        <w:numPr>
+          <w:ilvl w:val="1"/>
+          <w:numId w:val="1"/>
+        </w:numPr>
+      </w:pPr>
+      <w:r>
+        <w:t>Jeden řádek básně</w:t>
+      </w:r>
+    </w:p>
+    <w:p>
+      <w:pPr>
+        <w:pStyle w:val="Odstavecseseznamem"/>
+        <w:numPr>
+          <w:ilvl w:val="1"/>
+          <w:numId w:val="1"/>
+        </w:numPr>
+      </w:pPr>
+      <w:r>
+        <w:t>Má rytmus a rým</w:t>
+      </w:r>
+    </w:p>
+    <w:p>
+      <w:pPr>
+        <w:pStyle w:val="Odstavecseseznamem"/>
+        <w:numPr>
+          <w:ilvl w:val="1"/>
+          <w:numId w:val="1"/>
+        </w:numPr>
+      </w:pPr>
+      <w:r>
+        <w:t>Několik veršů tvoří sloku</w:t>
+      </w:r>
+      <w:r>
+        <w:t xml:space="preserve"> neboli strofa</w:t>
+      </w:r>
+    </w:p>
+    <w:p>
+      <w:pPr>
+        <w:pStyle w:val="Odstavecseseznamem"/>
+        <w:numPr>
+          <w:ilvl w:val="1"/>
+          <w:numId w:val="1"/>
+        </w:numPr>
+      </w:pPr>
+      <w:r>
+        <w:t>Rým = zvuková shoda</w:t>
+      </w:r>
+      <w:r>
+        <w:t xml:space="preserve"> slo</w:t>
+      </w:r>
+      <w:r>
+        <w:t>v</w:t>
+      </w:r>
+      <w:r>
+        <w:t xml:space="preserve"> na konci veršů</w:t>
+      </w:r>
+    </w:p>
+    <w:p>
+      <w:pPr>
+        <w:pStyle w:val="Odstavecseseznamem"/>
+        <w:numPr>
+          <w:ilvl w:val="2"/>
+          <w:numId w:val="1"/>
+        </w:numPr>
+      </w:pPr>
+      <w:r>
+        <w:t>Druhy veršů</w:t>
+      </w:r>
+    </w:p>
+    <w:p>
+      <w:pPr>
+        <w:pStyle w:val="Odstavecseseznamem"/>
+        <w:numPr>
+          <w:ilvl w:val="3"/>
+          <w:numId w:val="1"/>
+        </w:numPr>
+      </w:pPr>
+      <w:r>
+        <w:t>Verš střídavý (ABAB)</w:t>
+      </w:r>
+    </w:p>
+    <w:p>
+      <w:pPr>
+        <w:pStyle w:val="Odstavecseseznamem"/>
+        <w:numPr>
+          <w:ilvl w:val="3"/>
+          <w:numId w:val="1"/>
+        </w:numPr>
+      </w:pPr>
+      <w:r>
+        <w:t>Verš sdružený (AABB)</w:t>
+      </w:r>
+    </w:p>
+    <w:p>
+      <w:pPr>
+        <w:pStyle w:val="Odstavecseseznamem"/>
+        <w:numPr>
+          <w:ilvl w:val="3"/>
+          <w:numId w:val="1"/>
+        </w:numPr>
+      </w:pPr>
+      <w:r>
+        <w:t>Verš obkročný (ABBA)</w:t>
+      </w:r>
+    </w:p>
+    <w:p>
+      <w:pPr>
+        <w:pStyle w:val="Odstavecseseznamem"/>
+        <w:numPr>
+          <w:ilvl w:val="3"/>
+          <w:numId w:val="1"/>
+        </w:numPr>
+      </w:pPr>
+      <w:r>
+        <w:t>Verš přerývaný (ABCB)</w:t>
+      </w:r>
+    </w:p>
+    <w:p>
+      <w:pPr>
+        <w:pStyle w:val="Odstavecseseznamem"/>
+        <w:numPr>
+          <w:ilvl w:val="1"/>
+          <w:numId w:val="1"/>
+        </w:numPr>
+      </w:pPr>
+      <w:r>
+        <w:t>Verš vázaný</w:t>
+      </w:r>
+    </w:p>
+    <w:p>
+      <w:pPr>
+        <w:pStyle w:val="Odstavecseseznamem"/>
+        <w:numPr>
+          <w:ilvl w:val="2"/>
+          <w:numId w:val="1"/>
+        </w:numPr>
+      </w:pPr>
+      <w:r>
+        <w:t>Rýmuje se</w:t>
+      </w:r>
+    </w:p>
+    <w:p>
+      <w:pPr>
+        <w:pStyle w:val="Odstavecseseznamem"/>
+        <w:numPr>
+          <w:ilvl w:val="1"/>
+          <w:numId w:val="1"/>
+        </w:numPr>
+      </w:pPr>
+      <w:r>
+        <w:t>Verš volný</w:t>
+      </w:r>
+    </w:p>
+    <w:p>
+      <w:pPr>
+        <w:pStyle w:val="Odstavecseseznamem"/>
+        <w:numPr>
+          <w:ilvl w:val="2"/>
+          <w:numId w:val="1"/>
+        </w:numPr>
+      </w:pPr>
+      <w:r>
+        <w:t>Chybí rýmy, větší nepravidelnost</w:t>
       </w:r>
     </w:p>
     <w:sectPr>

--- a/LHP/jazykoveProstredky.docx
+++ b/LHP/jazykoveProstredky.docx
@@ -559,6 +559,18 @@
       <w:pPr>
         <w:pStyle w:val="Odstavecseseznamem"/>
         <w:numPr>
+          <w:ilvl w:val="4"/>
+          <w:numId w:val="1"/>
+        </w:numPr>
+      </w:pPr>
+      <w:r>
+        <w:t>Ach moře, ach moře</w:t>
+      </w:r>
+    </w:p>
+    <w:p>
+      <w:pPr>
+        <w:pStyle w:val="Odstavecseseznamem"/>
+        <w:numPr>
           <w:ilvl w:val="3"/>
           <w:numId w:val="1"/>
         </w:numPr>
@@ -576,6 +588,7 @@
         </w:numPr>
       </w:pPr>
       <w:r>
+        <w:lastRenderedPageBreak/>
         <w:t>Opakování jednoho nebo několika slov na konci dvou nebo několika po sobě jdoucích ver</w:t>
       </w:r>
       <w:r>
@@ -594,7 +607,6 @@
         </w:numPr>
       </w:pPr>
       <w:r>
-        <w:lastRenderedPageBreak/>
         <w:t>Epizeu</w:t>
       </w:r>
       <w:r>

--- a/LHP/jazykoveProstredky.docx
+++ b/LHP/jazykoveProstredky.docx
@@ -237,8 +237,13 @@
         </w:numPr>
       </w:pPr>
       <w:r>
-        <w:t>Čtu Čakpa</w:t>
-      </w:r>
+        <w:t xml:space="preserve">Čtu </w:t>
+      </w:r>
+      <w:proofErr w:type="spellStart"/>
+      <w:r>
+        <w:t>Čakpa</w:t>
+      </w:r>
+      <w:proofErr w:type="spellEnd"/>
     </w:p>
     <w:p>
       <w:pPr>
@@ -393,11 +398,16 @@
         </w:numPr>
       </w:pPr>
       <w:r>
-        <w:t>Elipsa (Věta neupln</w:t>
+        <w:t xml:space="preserve">Elipsa (Věta </w:t>
+      </w:r>
+      <w:proofErr w:type="spellStart"/>
+      <w:r>
+        <w:t>neupln</w:t>
       </w:r>
       <w:r>
         <w:t>á</w:t>
       </w:r>
+      <w:proofErr w:type="spellEnd"/>
       <w:r>
         <w:t>, výpustek</w:t>
       </w:r>
@@ -414,7 +424,15 @@
         </w:numPr>
       </w:pPr>
       <w:r>
-        <w:t>Vypouštíme duležitý větný člen</w:t>
+        <w:t xml:space="preserve">Vypouštíme </w:t>
+      </w:r>
+      <w:proofErr w:type="spellStart"/>
+      <w:r>
+        <w:t>duležitý</w:t>
+      </w:r>
+      <w:proofErr w:type="spellEnd"/>
+      <w:r>
+        <w:t xml:space="preserve"> větný člen</w:t>
       </w:r>
     </w:p>
     <w:p>
@@ -482,6 +500,15 @@
       <w:r>
         <w:t>ď</w:t>
       </w:r>
+    </w:p>
+    <w:p>
+      <w:pPr>
+        <w:pStyle w:val="Odstavecseseznamem"/>
+        <w:numPr>
+          <w:ilvl w:val="2"/>
+          <w:numId w:val="1"/>
+        </w:numPr>
+      </w:pPr>
     </w:p>
     <w:p>
       <w:pPr>
@@ -684,8 +711,13 @@
           <w:numId w:val="1"/>
         </w:numPr>
       </w:pPr>
-      <w:r>
-        <w:t>Šiju, šiju si botičky</w:t>
+      <w:proofErr w:type="gramStart"/>
+      <w:r>
+        <w:t>Šiju</w:t>
+      </w:r>
+      <w:proofErr w:type="gramEnd"/>
+      <w:r>
+        <w:t>, šiju si botičky</w:t>
       </w:r>
     </w:p>
     <w:p>
